--- a/Report.docx
+++ b/Report.docx
@@ -73,7 +73,51 @@
           <w:szCs w:val="44"/>
           <w:lang w:val="en-US"/>
         </w:rPr>
-        <w:t>TODOLIST</w:t>
+        <w:t>TO</w:t>
+      </w:r>
+      <w:r>
+        <w:rPr>
+          <w:rFonts w:asciiTheme="minorHAnsi" w:hAnsiTheme="minorHAnsi" w:cstheme="minorHAnsi"/>
+          <w:b/>
+          <w:bCs/>
+          <w:sz w:val="44"/>
+          <w:szCs w:val="44"/>
+          <w:lang w:val="en-US"/>
+        </w:rPr>
+        <w:t xml:space="preserve"> </w:t>
+      </w:r>
+      <w:r>
+        <w:rPr>
+          <w:rFonts w:asciiTheme="minorHAnsi" w:hAnsiTheme="minorHAnsi" w:cstheme="minorHAnsi"/>
+          <w:b/>
+          <w:bCs/>
+          <w:sz w:val="44"/>
+          <w:szCs w:val="44"/>
+          <w:lang w:val="en-US"/>
+        </w:rPr>
+        <w:t>DO</w:t>
+      </w:r>
+      <w:r>
+        <w:rPr>
+          <w:rFonts w:asciiTheme="minorHAnsi" w:hAnsiTheme="minorHAnsi" w:cstheme="minorHAnsi"/>
+          <w:b/>
+          <w:bCs/>
+          <w:sz w:val="44"/>
+          <w:szCs w:val="44"/>
+          <w:lang w:val="en-US"/>
+        </w:rPr>
+        <w:t xml:space="preserve"> </w:t>
+      </w:r>
+      <w:r>
+        <w:rPr>
+          <w:rFonts w:asciiTheme="minorHAnsi" w:hAnsiTheme="minorHAnsi" w:cstheme="minorHAnsi"/>
+          <w:b/>
+          <w:bCs/>
+          <w:sz w:val="44"/>
+          <w:szCs w:val="44"/>
+          <w:lang w:val="en-US"/>
+        </w:rPr>
+        <w:t>LIST</w:t>
       </w:r>
     </w:p>
     <w:p>
@@ -797,43 +841,7 @@
           <w:szCs w:val="28"/>
           <w:lang w:val="en-US"/>
         </w:rPr>
-        <w:t xml:space="preserve">The </w:t>
-      </w:r>
-      <w:proofErr w:type="spellStart"/>
-      <w:r>
-        <w:rPr>
-          <w:rFonts w:asciiTheme="minorHAnsi" w:hAnsiTheme="minorHAnsi" w:cstheme="minorHAnsi"/>
-          <w:szCs w:val="28"/>
-          <w:lang w:val="en-US"/>
-        </w:rPr>
-        <w:t>ToDo</w:t>
-      </w:r>
-      <w:proofErr w:type="spellEnd"/>
-      <w:r>
-        <w:rPr>
-          <w:rFonts w:asciiTheme="minorHAnsi" w:hAnsiTheme="minorHAnsi" w:cstheme="minorHAnsi"/>
-          <w:szCs w:val="28"/>
-          <w:lang w:val="en-US"/>
-        </w:rPr>
-        <w:t xml:space="preserve"> List Application is a robust task management tool designed to streamline the process of organizing, tracking, and prioritizing tasks. This report presents an </w:t>
-      </w:r>
-      <w:proofErr w:type="spellStart"/>
-      <w:r>
-        <w:rPr>
-          <w:rFonts w:asciiTheme="minorHAnsi" w:hAnsiTheme="minorHAnsi" w:cstheme="minorHAnsi"/>
-          <w:szCs w:val="28"/>
-          <w:lang w:val="en-US"/>
-        </w:rPr>
-        <w:t>indepth</w:t>
-      </w:r>
-      <w:proofErr w:type="spellEnd"/>
-      <w:r>
-        <w:rPr>
-          <w:rFonts w:asciiTheme="minorHAnsi" w:hAnsiTheme="minorHAnsi" w:cstheme="minorHAnsi"/>
-          <w:szCs w:val="28"/>
-          <w:lang w:val="en-US"/>
-        </w:rPr>
-        <w:t xml:space="preserve"> analysis of the project, covering its objectives, design principles, implementation details, user interface, and potential areas for future enhancement.</w:t>
+        <w:t>The ToDo List Application is a robust task management tool designed to streamline the process of organizing, tracking, and prioritizing tasks. This report presents an indepth analysis of the project, covering its objectives, design principles, implementation details, user interface, and potential areas for future enhancement.</w:t>
       </w:r>
     </w:p>
     <w:p>
@@ -882,25 +890,7 @@
           <w:szCs w:val="28"/>
           <w:lang w:val="en-US"/>
         </w:rPr>
-        <w:t xml:space="preserve">The primary goal of the </w:t>
-      </w:r>
-      <w:proofErr w:type="spellStart"/>
-      <w:r>
-        <w:rPr>
-          <w:rFonts w:asciiTheme="minorHAnsi" w:hAnsiTheme="minorHAnsi" w:cstheme="minorHAnsi"/>
-          <w:szCs w:val="28"/>
-          <w:lang w:val="en-US"/>
-        </w:rPr>
-        <w:t>ToDo</w:t>
-      </w:r>
-      <w:proofErr w:type="spellEnd"/>
-      <w:r>
-        <w:rPr>
-          <w:rFonts w:asciiTheme="minorHAnsi" w:hAnsiTheme="minorHAnsi" w:cstheme="minorHAnsi"/>
-          <w:szCs w:val="28"/>
-          <w:lang w:val="en-US"/>
-        </w:rPr>
-        <w:t xml:space="preserve"> List Application is to provide users with a flexible and intuitive platform for managing their tasks effectively. Key objectives include:</w:t>
+        <w:t>The primary goal of the ToDo List Application is to provide users with a flexible and intuitive platform for managing their tasks effectively. Key objectives include:</w:t>
       </w:r>
     </w:p>
     <w:p>
@@ -1075,41 +1065,13 @@
           <w:lang w:val="en-US"/>
         </w:rPr>
       </w:pPr>
-      <w:proofErr w:type="spellStart"/>
-      <w:r>
-        <w:rPr>
-          <w:rFonts w:asciiTheme="minorHAnsi" w:hAnsiTheme="minorHAnsi" w:cstheme="minorHAnsi"/>
-          <w:szCs w:val="28"/>
-          <w:lang w:val="en-US"/>
-        </w:rPr>
-        <w:t>ToDoList</w:t>
-      </w:r>
-      <w:proofErr w:type="spellEnd"/>
-      <w:r>
-        <w:rPr>
-          <w:rFonts w:asciiTheme="minorHAnsi" w:hAnsiTheme="minorHAnsi" w:cstheme="minorHAnsi"/>
-          <w:szCs w:val="28"/>
-          <w:lang w:val="en-US"/>
-        </w:rPr>
-        <w:t xml:space="preserve">: Acts as the orchestrator, managing the task list and exposing a </w:t>
-      </w:r>
-      <w:proofErr w:type="spellStart"/>
-      <w:r>
-        <w:rPr>
-          <w:rFonts w:asciiTheme="minorHAnsi" w:hAnsiTheme="minorHAnsi" w:cstheme="minorHAnsi"/>
-          <w:szCs w:val="28"/>
-          <w:lang w:val="en-US"/>
-        </w:rPr>
-        <w:t>userfriendly</w:t>
-      </w:r>
-      <w:proofErr w:type="spellEnd"/>
-      <w:r>
-        <w:rPr>
-          <w:rFonts w:asciiTheme="minorHAnsi" w:hAnsiTheme="minorHAnsi" w:cstheme="minorHAnsi"/>
-          <w:szCs w:val="28"/>
-          <w:lang w:val="en-US"/>
-        </w:rPr>
-        <w:t xml:space="preserve"> interface for interaction.</w:t>
+      <w:r>
+        <w:rPr>
+          <w:rFonts w:asciiTheme="minorHAnsi" w:hAnsiTheme="minorHAnsi" w:cstheme="minorHAnsi"/>
+          <w:szCs w:val="28"/>
+          <w:lang w:val="en-US"/>
+        </w:rPr>
+        <w:t>ToDoList: Acts as the orchestrator, managing the task list and exposing a userfriendly interface for interaction.</w:t>
       </w:r>
     </w:p>
     <w:p>
@@ -1221,25 +1183,7 @@
           <w:szCs w:val="28"/>
           <w:lang w:val="en-US"/>
         </w:rPr>
-        <w:t xml:space="preserve">The Task class encapsulates </w:t>
-      </w:r>
-      <w:proofErr w:type="spellStart"/>
-      <w:r>
-        <w:rPr>
-          <w:rFonts w:asciiTheme="minorHAnsi" w:hAnsiTheme="minorHAnsi" w:cstheme="minorHAnsi"/>
-          <w:szCs w:val="28"/>
-          <w:lang w:val="en-US"/>
-        </w:rPr>
-        <w:t>taskspecific</w:t>
-      </w:r>
-      <w:proofErr w:type="spellEnd"/>
-      <w:r>
-        <w:rPr>
-          <w:rFonts w:asciiTheme="minorHAnsi" w:hAnsiTheme="minorHAnsi" w:cstheme="minorHAnsi"/>
-          <w:szCs w:val="28"/>
-          <w:lang w:val="en-US"/>
-        </w:rPr>
-        <w:t xml:space="preserve"> attributes such as ID, description, priority, category, and status. Additionally, it provides methods for printing task details and updating task status.</w:t>
+        <w:t>The Task class encapsulates taskspecific attributes such as ID, description, priority, category, and status. Additionally, it provides methods for printing task details and updating task status.</w:t>
       </w:r>
     </w:p>
     <w:p>
@@ -1286,72 +1230,38 @@
           <w:rStyle w:val="Strong"/>
           <w:lang w:val="en-US"/>
         </w:rPr>
-        <w:t xml:space="preserve">4.3. </w:t>
-      </w:r>
-      <w:proofErr w:type="spellStart"/>
-      <w:r>
+        <w:t>4.3. ToDoList Class</w:t>
+      </w:r>
+    </w:p>
+    <w:p>
+      <w:pPr>
+        <w:rPr>
+          <w:rFonts w:asciiTheme="minorHAnsi" w:hAnsiTheme="minorHAnsi" w:cstheme="minorHAnsi"/>
+          <w:szCs w:val="28"/>
+          <w:lang w:val="en-US"/>
+        </w:rPr>
+      </w:pPr>
+      <w:r>
+        <w:rPr>
+          <w:rFonts w:asciiTheme="minorHAnsi" w:hAnsiTheme="minorHAnsi" w:cstheme="minorHAnsi"/>
+          <w:szCs w:val="28"/>
+          <w:lang w:val="en-US"/>
+        </w:rPr>
+        <w:t>The ToDoList class serves as the core component of the application, offering functionalities for task manipulation, retrieval, and statistical analysis. It provides a cohesive interface for users to interact with their tasks efficiently.</w:t>
+      </w:r>
+    </w:p>
+    <w:p>
+      <w:pPr>
         <w:rPr>
           <w:rStyle w:val="Strong"/>
           <w:lang w:val="en-US"/>
         </w:rPr>
-        <w:t>ToDoList</w:t>
-      </w:r>
-      <w:proofErr w:type="spellEnd"/>
+      </w:pPr>
       <w:r>
         <w:rPr>
           <w:rStyle w:val="Strong"/>
           <w:lang w:val="en-US"/>
         </w:rPr>
-        <w:t xml:space="preserve"> Class</w:t>
-      </w:r>
-    </w:p>
-    <w:p>
-      <w:pPr>
-        <w:rPr>
-          <w:rFonts w:asciiTheme="minorHAnsi" w:hAnsiTheme="minorHAnsi" w:cstheme="minorHAnsi"/>
-          <w:szCs w:val="28"/>
-          <w:lang w:val="en-US"/>
-        </w:rPr>
-      </w:pPr>
-      <w:r>
-        <w:rPr>
-          <w:rFonts w:asciiTheme="minorHAnsi" w:hAnsiTheme="minorHAnsi" w:cstheme="minorHAnsi"/>
-          <w:szCs w:val="28"/>
-          <w:lang w:val="en-US"/>
-        </w:rPr>
-        <w:t xml:space="preserve">The </w:t>
-      </w:r>
-      <w:proofErr w:type="spellStart"/>
-      <w:r>
-        <w:rPr>
-          <w:rFonts w:asciiTheme="minorHAnsi" w:hAnsiTheme="minorHAnsi" w:cstheme="minorHAnsi"/>
-          <w:szCs w:val="28"/>
-          <w:lang w:val="en-US"/>
-        </w:rPr>
-        <w:t>ToDoList</w:t>
-      </w:r>
-      <w:proofErr w:type="spellEnd"/>
-      <w:r>
-        <w:rPr>
-          <w:rFonts w:asciiTheme="minorHAnsi" w:hAnsiTheme="minorHAnsi" w:cstheme="minorHAnsi"/>
-          <w:szCs w:val="28"/>
-          <w:lang w:val="en-US"/>
-        </w:rPr>
-        <w:t xml:space="preserve"> class serves as the core component of the application, offering functionalities for task manipulation, retrieval, and statistical analysis. It provides a cohesive interface for users to interact with their tasks efficiently.</w:t>
-      </w:r>
-    </w:p>
-    <w:p>
-      <w:pPr>
-        <w:rPr>
-          <w:rStyle w:val="Strong"/>
-          <w:lang w:val="en-US"/>
-        </w:rPr>
-      </w:pPr>
-      <w:r>
-        <w:rPr>
-          <w:rStyle w:val="Strong"/>
-          <w:lang w:val="en-US"/>
-        </w:rPr>
         <w:t>4.4. Main Program</w:t>
       </w:r>
     </w:p>
@@ -1369,25 +1279,7 @@
           <w:szCs w:val="28"/>
           <w:lang w:val="en-US"/>
         </w:rPr>
-        <w:t xml:space="preserve">The main program encapsulates the user interface logic, presenting users with a </w:t>
-      </w:r>
-      <w:proofErr w:type="spellStart"/>
-      <w:r>
-        <w:rPr>
-          <w:rFonts w:asciiTheme="minorHAnsi" w:hAnsiTheme="minorHAnsi" w:cstheme="minorHAnsi"/>
-          <w:szCs w:val="28"/>
-          <w:lang w:val="en-US"/>
-        </w:rPr>
-        <w:t>menudriven</w:t>
-      </w:r>
-      <w:proofErr w:type="spellEnd"/>
-      <w:r>
-        <w:rPr>
-          <w:rFonts w:asciiTheme="minorHAnsi" w:hAnsiTheme="minorHAnsi" w:cstheme="minorHAnsi"/>
-          <w:szCs w:val="28"/>
-          <w:lang w:val="en-US"/>
-        </w:rPr>
-        <w:t xml:space="preserve"> interface for performing various tasks such as adding, removing, updating, and viewing tasks.</w:t>
+        <w:t>The main program encapsulates the user interface logic, presenting users with a menudriven interface for performing various tasks such as adding, removing, updating, and viewing tasks.</w:t>
       </w:r>
     </w:p>
     <w:p>
@@ -1698,25 +1590,7 @@
           <w:szCs w:val="28"/>
           <w:lang w:val="en-US"/>
         </w:rPr>
-        <w:t xml:space="preserve">In conclusion, the </w:t>
-      </w:r>
-      <w:proofErr w:type="spellStart"/>
-      <w:r>
-        <w:rPr>
-          <w:rFonts w:asciiTheme="minorHAnsi" w:hAnsiTheme="minorHAnsi" w:cstheme="minorHAnsi"/>
-          <w:szCs w:val="28"/>
-          <w:lang w:val="en-US"/>
-        </w:rPr>
-        <w:t>ToDo</w:t>
-      </w:r>
-      <w:proofErr w:type="spellEnd"/>
-      <w:r>
-        <w:rPr>
-          <w:rFonts w:asciiTheme="minorHAnsi" w:hAnsiTheme="minorHAnsi" w:cstheme="minorHAnsi"/>
-          <w:szCs w:val="28"/>
-          <w:lang w:val="en-US"/>
-        </w:rPr>
-        <w:t xml:space="preserve"> List Application offers a comprehensive solution for efficient task management. By providing users with intuitive functionalities and insightful analytics, it empowers individuals to stay organized, focused, and productive in their daily endeavors.</w:t>
+        <w:t>In conclusion, the ToDo List Application offers a comprehensive solution for efficient task management. By providing users with intuitive functionalities and insightful analytics, it empowers individuals to stay organized, focused, and productive in their daily endeavors.</w:t>
       </w:r>
     </w:p>
     <w:p>
@@ -1776,6 +1650,17 @@
           <w:lang w:val="en-US"/>
         </w:rPr>
       </w:pPr>
+      <w:hyperlink r:id="rId10" w:history="1">
+        <w:r>
+          <w:rPr>
+            <w:rStyle w:val="Hyperlink"/>
+            <w:rFonts w:asciiTheme="minorHAnsi" w:hAnsiTheme="minorHAnsi" w:cstheme="minorHAnsi"/>
+            <w:szCs w:val="28"/>
+            <w:lang w:val="en-US"/>
+          </w:rPr>
+          <w:t>https://github.com/mtalhas960/To-Do-List</w:t>
+        </w:r>
+      </w:hyperlink>
     </w:p>
     <w:p>
       <w:pPr>
@@ -4020,6 +3905,29 @@
       <w:bCs/>
     </w:rPr>
   </w:style>
+  <w:style w:type="character" w:styleId="Hyperlink">
+    <w:name w:val="Hyperlink"/>
+    <w:basedOn w:val="DefaultParagraphFont"/>
+    <w:uiPriority w:val="99"/>
+    <w:unhideWhenUsed/>
+    <w:rsid w:val="00C24311"/>
+    <w:rPr>
+      <w:color w:val="0563C1" w:themeColor="hyperlink"/>
+      <w:u w:val="single"/>
+    </w:rPr>
+  </w:style>
+  <w:style w:type="character" w:styleId="UnresolvedMention">
+    <w:name w:val="Unresolved Mention"/>
+    <w:basedOn w:val="DefaultParagraphFont"/>
+    <w:uiPriority w:val="99"/>
+    <w:semiHidden/>
+    <w:unhideWhenUsed/>
+    <w:rsid w:val="00C24311"/>
+    <w:rPr>
+      <w:color w:val="605E5C"/>
+      <w:shd w:val="clear" w:color="auto" w:fill="E1DFDD"/>
+    </w:rPr>
+  </w:style>
 </w:styles>
 </file>
 
